--- a/hartman_a3.docx
+++ b/hartman_a3.docx
@@ -4,25 +4,65 @@
   <w:body>
     <w:p>
       <w:pPr>
+        <w:spacing w:after="0"/>
+        <w:jc w:val="right"/>
+      </w:pPr>
+      <w:r>
+        <w:t>Emma Hartman</w:t>
+      </w:r>
+    </w:p>
+    <w:p>
+      <w:pPr>
+        <w:spacing w:after="0"/>
+        <w:jc w:val="right"/>
+      </w:pPr>
+      <w:r>
+        <w:t>Algorithms</w:t>
+      </w:r>
+    </w:p>
+    <w:p>
+      <w:pPr>
+        <w:spacing w:after="0"/>
+        <w:jc w:val="right"/>
+      </w:pPr>
+      <w:r>
+        <w:t>October 11, 2012</w:t>
+      </w:r>
+    </w:p>
+    <w:p>
+      <w:pPr>
+        <w:spacing w:after="0"/>
         <w:jc w:val="center"/>
       </w:pPr>
-      <w:r>
-        <w:t>Analysis</w:t>
-      </w:r>
     </w:p>
     <w:p>
-      <w:r>
-        <w:t>Emma Hartman</w:t>
+      <w:pPr>
+        <w:spacing w:after="0"/>
+        <w:jc w:val="center"/>
+      </w:pPr>
+      <w:r>
+        <w:t>Analysis</w:t>
+      </w:r>
+      <w:r>
+        <w:t xml:space="preserve">: Assignment 3, </w:t>
+      </w:r>
+      <w:bookmarkStart w:id="0" w:name="_GoBack"/>
+      <w:bookmarkEnd w:id="0"/>
+      <w:r>
+        <w:t>Sorting Algorithms</w:t>
       </w:r>
     </w:p>
     <w:p>
-      <w:r>
-        <w:t>A3</w:t>
-      </w:r>
-      <w:bookmarkStart w:id="0" w:name="_GoBack"/>
-      <w:bookmarkEnd w:id="0"/>
+      <w:pPr>
+        <w:spacing w:after="0"/>
+        <w:jc w:val="center"/>
+      </w:pPr>
     </w:p>
     <w:p>
+      <w:pPr>
+        <w:spacing w:after="0"/>
+        <w:ind w:firstLine="720"/>
+      </w:pPr>
       <w:r>
         <w:t xml:space="preserve">The </w:t>
       </w:r>
@@ -30,78 +70,1372 @@
         <w:t>comparisons of times are shown below for Bubble sort vs. the STL sort method.</w:t>
       </w:r>
       <w:r>
-        <w:t xml:space="preserve"> The bubble sort runs at </w:t>
+        <w:t xml:space="preserve"> The bubble sort runs </w:t>
       </w:r>
       <w:proofErr w:type="gramStart"/>
       <w:r>
-        <w:t>O(</w:t>
+        <w:t xml:space="preserve">at </w:t>
       </w:r>
       <w:proofErr w:type="gramEnd"/>
-      <w:r>
-        <w:t xml:space="preserve">n^2), while the STL appears to be much faster, though without the code we can’t conduct formal analysis of it. For 80,000 data points, STL took 74 time units to execute, while at 8000 data points, it took 6 time units to execute. This is approximately </w:t>
-      </w:r>
-      <w:proofErr w:type="gramStart"/>
-      <w:r>
-        <w:t>O(</w:t>
-      </w:r>
-      <w:proofErr w:type="gramEnd"/>
-      <w:r>
-        <w:t>n) time for the STL sort.</w:t>
+      <m:oMath>
+        <m:r>
+          <w:rPr>
+            <w:rFonts w:ascii="Cambria Math" w:hAnsi="Cambria Math"/>
+          </w:rPr>
+          <m:t>O(</m:t>
+        </m:r>
+        <m:sSup>
+          <m:sSupPr>
+            <m:ctrlPr>
+              <w:rPr>
+                <w:rFonts w:ascii="Cambria Math" w:hAnsi="Cambria Math"/>
+                <w:i/>
+              </w:rPr>
+            </m:ctrlPr>
+          </m:sSupPr>
+          <m:e>
+            <m:r>
+              <w:rPr>
+                <w:rFonts w:ascii="Cambria Math" w:hAnsi="Cambria Math"/>
+              </w:rPr>
+              <m:t>n</m:t>
+            </m:r>
+          </m:e>
+          <m:sup>
+            <m:r>
+              <w:rPr>
+                <w:rFonts w:ascii="Cambria Math" w:hAnsi="Cambria Math"/>
+              </w:rPr>
+              <m:t>2</m:t>
+            </m:r>
+          </m:sup>
+        </m:sSup>
+        <m:r>
+          <w:rPr>
+            <w:rFonts w:ascii="Cambria Math" w:hAnsi="Cambria Math"/>
+          </w:rPr>
+          <m:t>)</m:t>
+        </m:r>
+      </m:oMath>
+      <w:r>
+        <w:t xml:space="preserve">, while the STL appears to be much faster, though without the code we can’t conduct formal analysis of it. For 80,000 data points, STL took 74 time units to execute, while at 8000 data points, it took 6 time units to execute. This is </w:t>
+      </w:r>
+      <w:r>
+        <w:t>nearly</w:t>
+      </w:r>
+      <w:r>
+        <w:t xml:space="preserve"> </w:t>
+      </w:r>
+      <m:oMath>
+        <m:r>
+          <w:rPr>
+            <w:rFonts w:ascii="Cambria Math" w:hAnsi="Cambria Math"/>
+          </w:rPr>
+          <m:t>O(n)</m:t>
+        </m:r>
+      </m:oMath>
+      <w:r>
+        <w:t xml:space="preserve"> time</w:t>
+      </w:r>
+      <w:r>
+        <w:t xml:space="preserve"> for the STL sort, since:</w:t>
       </w:r>
     </w:p>
     <w:p>
-      <w:r>
+      <w:pPr>
+        <w:spacing w:after="0"/>
+      </w:pPr>
+    </w:p>
+    <w:p>
+      <w:pPr>
+        <w:spacing w:after="0"/>
+        <w:jc w:val="center"/>
         <w:rPr>
-          <w:noProof/>
+          <w:rFonts w:eastAsiaTheme="minorEastAsia"/>
         </w:rPr>
-        <w:drawing>
-          <wp:inline distT="0" distB="0" distL="0" distR="0">
-            <wp:extent cx="5486400" cy="3200400"/>
-            <wp:effectExtent l="0" t="0" r="19050" b="19050"/>
-            <wp:docPr id="1" name="Chart 1"/>
-            <wp:cNvGraphicFramePr/>
-            <a:graphic xmlns:a="http://schemas.openxmlformats.org/drawingml/2006/main">
-              <a:graphicData uri="http://schemas.openxmlformats.org/drawingml/2006/chart">
-                <c:chart xmlns:c="http://schemas.openxmlformats.org/drawingml/2006/chart" xmlns:r="http://schemas.openxmlformats.org/officeDocument/2006/relationships" r:id="rId5"/>
-              </a:graphicData>
-            </a:graphic>
-          </wp:inline>
-        </w:drawing>
-      </w:r>
+      </w:pPr>
+      <m:oMath>
+        <m:f>
+          <m:fPr>
+            <m:ctrlPr>
+              <w:rPr>
+                <w:rFonts w:ascii="Cambria Math" w:hAnsi="Cambria Math"/>
+                <w:i/>
+              </w:rPr>
+            </m:ctrlPr>
+          </m:fPr>
+          <m:num>
+            <m:r>
+              <w:rPr>
+                <w:rFonts w:ascii="Cambria Math" w:hAnsi="Cambria Math"/>
+              </w:rPr>
+              <m:t>800</m:t>
+            </m:r>
+            <m:r>
+              <w:rPr>
+                <w:rFonts w:ascii="Cambria Math" w:hAnsi="Cambria Math"/>
+              </w:rPr>
+              <m:t>0</m:t>
+            </m:r>
+            <m:r>
+              <w:rPr>
+                <w:rFonts w:ascii="Cambria Math" w:hAnsi="Cambria Math"/>
+              </w:rPr>
+              <m:t>0</m:t>
+            </m:r>
+          </m:num>
+          <m:den>
+            <m:r>
+              <w:rPr>
+                <w:rFonts w:ascii="Cambria Math" w:hAnsi="Cambria Math"/>
+              </w:rPr>
+              <m:t>8000</m:t>
+            </m:r>
+          </m:den>
+        </m:f>
+        <m:r>
+          <w:rPr>
+            <w:rFonts w:ascii="Cambria Math" w:hAnsi="Cambria Math"/>
+          </w:rPr>
+          <m:t>=</m:t>
+        </m:r>
+        <m:r>
+          <w:rPr>
+            <w:rFonts w:ascii="Cambria Math" w:hAnsi="Cambria Math"/>
+          </w:rPr>
+          <m:t>10</m:t>
+        </m:r>
+      </m:oMath>
+      <w:r>
+        <w:rPr>
+          <w:rFonts w:eastAsiaTheme="minorEastAsia"/>
+        </w:rPr>
+        <w:t xml:space="preserve"> </w:t>
+      </w:r>
+      <w:proofErr w:type="gramStart"/>
+      <w:r>
+        <w:rPr>
+          <w:rFonts w:eastAsiaTheme="minorEastAsia"/>
+        </w:rPr>
+        <w:t>and</w:t>
+      </w:r>
+      <w:proofErr w:type="gramEnd"/>
+      <w:r>
+        <w:rPr>
+          <w:rFonts w:eastAsiaTheme="minorEastAsia"/>
+        </w:rPr>
+        <w:t xml:space="preserve"> </w:t>
+      </w:r>
+      <m:oMath>
+        <m:f>
+          <m:fPr>
+            <m:ctrlPr>
+              <w:rPr>
+                <w:rFonts w:ascii="Cambria Math" w:hAnsi="Cambria Math"/>
+                <w:i/>
+              </w:rPr>
+            </m:ctrlPr>
+          </m:fPr>
+          <m:num>
+            <m:r>
+              <w:rPr>
+                <w:rFonts w:ascii="Cambria Math" w:hAnsi="Cambria Math"/>
+              </w:rPr>
+              <m:t>74</m:t>
+            </m:r>
+          </m:num>
+          <m:den>
+            <m:r>
+              <w:rPr>
+                <w:rFonts w:ascii="Cambria Math" w:hAnsi="Cambria Math"/>
+              </w:rPr>
+              <m:t>6</m:t>
+            </m:r>
+          </m:den>
+        </m:f>
+        <m:r>
+          <w:rPr>
+            <w:rFonts w:ascii="Cambria Math" w:hAnsi="Cambria Math"/>
+          </w:rPr>
+          <m:t>=</m:t>
+        </m:r>
+        <m:r>
+          <w:rPr>
+            <w:rFonts w:ascii="Cambria Math" w:hAnsi="Cambria Math"/>
+          </w:rPr>
+          <m:t>12.3</m:t>
+        </m:r>
+        <m:r>
+          <w:rPr>
+            <w:rFonts w:ascii="Cambria Math" w:hAnsi="Cambria Math"/>
+          </w:rPr>
+          <m:t>3</m:t>
+        </m:r>
+      </m:oMath>
     </w:p>
-    <w:p/>
     <w:p>
+      <w:pPr>
+        <w:spacing w:after="0"/>
+        <w:rPr>
+          <w:rFonts w:eastAsiaTheme="minorEastAsia"/>
+        </w:rPr>
+      </w:pPr>
+      <m:oMath>
+        <m:f>
+          <m:fPr>
+            <m:ctrlPr>
+              <w:rPr>
+                <w:rFonts w:ascii="Cambria Math" w:hAnsi="Cambria Math"/>
+                <w:i/>
+              </w:rPr>
+            </m:ctrlPr>
+          </m:fPr>
+          <m:num>
+            <m:r>
+              <w:rPr>
+                <w:rFonts w:ascii="Cambria Math" w:hAnsi="Cambria Math"/>
+              </w:rPr>
+              <m:t>12.33</m:t>
+            </m:r>
+          </m:num>
+          <m:den>
+            <m:r>
+              <w:rPr>
+                <w:rFonts w:ascii="Cambria Math" w:hAnsi="Cambria Math"/>
+              </w:rPr>
+              <m:t>10</m:t>
+            </m:r>
+          </m:den>
+        </m:f>
+        <m:r>
+          <w:rPr>
+            <w:rFonts w:ascii="Cambria Math" w:hAnsi="Cambria Math"/>
+          </w:rPr>
+          <m:t>=</m:t>
+        </m:r>
+        <m:r>
+          <w:rPr>
+            <w:rFonts w:ascii="Cambria Math" w:hAnsi="Cambria Math"/>
+          </w:rPr>
+          <m:t>1.233</m:t>
+        </m:r>
+        <m:r>
+          <w:rPr>
+            <w:rFonts w:ascii="Cambria Math" w:hAnsi="Cambria Math"/>
+          </w:rPr>
+          <m:t>≈1</m:t>
+        </m:r>
+      </m:oMath>
+      <w:r>
+        <w:rPr>
+          <w:rFonts w:eastAsiaTheme="minorEastAsia"/>
+        </w:rPr>
+        <w:t xml:space="preserve"> </w:t>
+      </w:r>
+      <w:proofErr w:type="gramStart"/>
+      <w:r>
+        <w:rPr>
+          <w:rFonts w:eastAsiaTheme="minorEastAsia"/>
+        </w:rPr>
+        <w:t>meaning</w:t>
+      </w:r>
+      <w:proofErr w:type="gramEnd"/>
+      <w:r>
+        <w:rPr>
+          <w:rFonts w:eastAsiaTheme="minorEastAsia"/>
+        </w:rPr>
+        <w:t xml:space="preserve"> </w:t>
+      </w:r>
+      <w:r>
+        <w:rPr>
+          <w:rFonts w:eastAsiaTheme="minorEastAsia"/>
+        </w:rPr>
+        <w:t xml:space="preserve">the change in time is essentially directly proportional to the change in the size of </w:t>
+      </w:r>
+      <w:r>
+        <w:rPr>
+          <w:rFonts w:eastAsiaTheme="minorEastAsia"/>
+          <w:i/>
+        </w:rPr>
+        <w:t>n</w:t>
+      </w:r>
+      <w:r>
+        <w:rPr>
+          <w:rFonts w:eastAsiaTheme="minorEastAsia"/>
+        </w:rPr>
+        <w:t>, so O(n) makes sense.</w:t>
+      </w:r>
+    </w:p>
+    <w:p>
+      <w:pPr>
+        <w:spacing w:after="0"/>
+      </w:pPr>
+    </w:p>
+    <w:p>
+      <w:pPr>
+        <w:spacing w:after="0"/>
+      </w:pPr>
+      <w:r>
+        <w:t xml:space="preserve">For the worst case </w:t>
+      </w:r>
+      <w:r>
+        <w:t xml:space="preserve">formal </w:t>
+      </w:r>
+      <w:r>
+        <w:t xml:space="preserve">analysis of </w:t>
+      </w:r>
+      <w:r>
+        <w:t>the bubble sort</w:t>
+      </w:r>
+      <w:r>
+        <w:t>, the</w:t>
+      </w:r>
+      <w:r>
+        <w:t xml:space="preserve"> algorithm can be written as such:</w:t>
+      </w:r>
+    </w:p>
+    <w:p>
+      <w:pPr>
+        <w:spacing w:after="0"/>
+        <w:ind w:left="2160"/>
+        <w:rPr>
+          <w:rFonts w:eastAsiaTheme="minorEastAsia"/>
+        </w:rPr>
+      </w:pPr>
+      <m:oMathPara>
+        <m:oMathParaPr>
+          <m:jc m:val="left"/>
+        </m:oMathParaPr>
+        <m:oMath>
+          <m:nary>
+            <m:naryPr>
+              <m:chr m:val="∑"/>
+              <m:limLoc m:val="undOvr"/>
+              <m:ctrlPr>
+                <w:rPr>
+                  <w:rFonts w:ascii="Cambria Math" w:hAnsi="Cambria Math"/>
+                  <w:i/>
+                </w:rPr>
+              </m:ctrlPr>
+            </m:naryPr>
+            <m:sub>
+              <m:r>
+                <w:rPr>
+                  <w:rFonts w:ascii="Cambria Math" w:hAnsi="Cambria Math"/>
+                </w:rPr>
+                <m:t>i=1</m:t>
+              </m:r>
+            </m:sub>
+            <m:sup>
+              <m:r>
+                <w:rPr>
+                  <w:rFonts w:ascii="Cambria Math" w:hAnsi="Cambria Math"/>
+                </w:rPr>
+                <m:t>N</m:t>
+              </m:r>
+            </m:sup>
+            <m:e>
+              <m:nary>
+                <m:naryPr>
+                  <m:chr m:val="∑"/>
+                  <m:limLoc m:val="undOvr"/>
+                  <m:ctrlPr>
+                    <w:rPr>
+                      <w:rFonts w:ascii="Cambria Math" w:hAnsi="Cambria Math"/>
+                      <w:i/>
+                    </w:rPr>
+                  </m:ctrlPr>
+                </m:naryPr>
+                <m:sub>
+                  <m:r>
+                    <w:rPr>
+                      <w:rFonts w:ascii="Cambria Math" w:hAnsi="Cambria Math"/>
+                    </w:rPr>
+                    <m:t>j=0</m:t>
+                  </m:r>
+                </m:sub>
+                <m:sup>
+                  <m:r>
+                    <w:rPr>
+                      <w:rFonts w:ascii="Cambria Math" w:hAnsi="Cambria Math"/>
+                    </w:rPr>
+                    <m:t>N-i</m:t>
+                  </m:r>
+                </m:sup>
+                <m:e>
+                  <m:r>
+                    <w:rPr>
+                      <w:rFonts w:ascii="Cambria Math" w:hAnsi="Cambria Math"/>
+                    </w:rPr>
+                    <m:t>1</m:t>
+                  </m:r>
+                </m:e>
+              </m:nary>
+            </m:e>
+          </m:nary>
+        </m:oMath>
+      </m:oMathPara>
+    </w:p>
+    <w:p>
+      <w:pPr>
+        <w:spacing w:after="0"/>
+        <w:ind w:left="2160"/>
+        <w:rPr>
+          <w:rFonts w:eastAsiaTheme="minorEastAsia"/>
+        </w:rPr>
+      </w:pPr>
+      <m:oMathPara>
+        <m:oMathParaPr>
+          <m:jc m:val="left"/>
+        </m:oMathParaPr>
+        <m:oMath>
+          <m:nary>
+            <m:naryPr>
+              <m:chr m:val="∑"/>
+              <m:limLoc m:val="undOvr"/>
+              <m:ctrlPr>
+                <w:rPr>
+                  <w:rFonts w:ascii="Cambria Math" w:hAnsi="Cambria Math"/>
+                  <w:i/>
+                </w:rPr>
+              </m:ctrlPr>
+            </m:naryPr>
+            <m:sub>
+              <m:r>
+                <w:rPr>
+                  <w:rFonts w:ascii="Cambria Math" w:hAnsi="Cambria Math"/>
+                </w:rPr>
+                <m:t>i=1</m:t>
+              </m:r>
+            </m:sub>
+            <m:sup>
+              <m:r>
+                <w:rPr>
+                  <w:rFonts w:ascii="Cambria Math" w:hAnsi="Cambria Math"/>
+                </w:rPr>
+                <m:t>N</m:t>
+              </m:r>
+            </m:sup>
+            <m:e>
+              <m:r>
+                <w:rPr>
+                  <w:rFonts w:ascii="Cambria Math" w:hAnsi="Cambria Math"/>
+                </w:rPr>
+                <m:t>(N-i-0+1)</m:t>
+              </m:r>
+            </m:e>
+          </m:nary>
+        </m:oMath>
+      </m:oMathPara>
+    </w:p>
+    <w:p>
+      <w:pPr>
+        <w:spacing w:after="0"/>
+        <w:ind w:left="2160"/>
+        <w:rPr>
+          <w:rFonts w:eastAsiaTheme="minorEastAsia"/>
+        </w:rPr>
+      </w:pPr>
+      <m:oMathPara>
+        <m:oMathParaPr>
+          <m:jc m:val="left"/>
+        </m:oMathParaPr>
+        <m:oMath>
+          <m:nary>
+            <m:naryPr>
+              <m:chr m:val="∑"/>
+              <m:limLoc m:val="undOvr"/>
+              <m:ctrlPr>
+                <w:rPr>
+                  <w:rFonts w:ascii="Cambria Math" w:hAnsi="Cambria Math"/>
+                  <w:i/>
+                </w:rPr>
+              </m:ctrlPr>
+            </m:naryPr>
+            <m:sub>
+              <m:r>
+                <w:rPr>
+                  <w:rFonts w:ascii="Cambria Math" w:hAnsi="Cambria Math"/>
+                </w:rPr>
+                <m:t>i=1</m:t>
+              </m:r>
+            </m:sub>
+            <m:sup>
+              <m:r>
+                <w:rPr>
+                  <w:rFonts w:ascii="Cambria Math" w:hAnsi="Cambria Math"/>
+                </w:rPr>
+                <m:t>N</m:t>
+              </m:r>
+            </m:sup>
+            <m:e>
+              <m:r>
+                <w:rPr>
+                  <w:rFonts w:ascii="Cambria Math" w:hAnsi="Cambria Math"/>
+                </w:rPr>
+                <m:t>(</m:t>
+              </m:r>
+              <m:r>
+                <w:rPr>
+                  <w:rFonts w:ascii="Cambria Math" w:hAnsi="Cambria Math"/>
+                </w:rPr>
+                <m:t>N</m:t>
+              </m:r>
+              <m:r>
+                <w:rPr>
+                  <w:rFonts w:ascii="Cambria Math" w:hAnsi="Cambria Math"/>
+                </w:rPr>
+                <m:t>-i+1)</m:t>
+              </m:r>
+            </m:e>
+          </m:nary>
+        </m:oMath>
+      </m:oMathPara>
+    </w:p>
+    <w:p>
+      <w:pPr>
+        <w:spacing w:after="0"/>
+        <w:ind w:left="2160"/>
+      </w:pPr>
+      <m:oMathPara>
+        <m:oMathParaPr>
+          <m:jc m:val="left"/>
+        </m:oMathParaPr>
+        <m:oMath>
+          <m:nary>
+            <m:naryPr>
+              <m:chr m:val="∑"/>
+              <m:limLoc m:val="undOvr"/>
+              <m:ctrlPr>
+                <w:rPr>
+                  <w:rFonts w:ascii="Cambria Math" w:hAnsi="Cambria Math"/>
+                  <w:i/>
+                </w:rPr>
+              </m:ctrlPr>
+            </m:naryPr>
+            <m:sub>
+              <m:r>
+                <w:rPr>
+                  <w:rFonts w:ascii="Cambria Math" w:hAnsi="Cambria Math"/>
+                </w:rPr>
+                <m:t>i=1</m:t>
+              </m:r>
+            </m:sub>
+            <m:sup>
+              <m:r>
+                <w:rPr>
+                  <w:rFonts w:ascii="Cambria Math" w:hAnsi="Cambria Math"/>
+                </w:rPr>
+                <m:t>N</m:t>
+              </m:r>
+            </m:sup>
+            <m:e>
+              <m:r>
+                <w:rPr>
+                  <w:rFonts w:ascii="Cambria Math" w:hAnsi="Cambria Math"/>
+                </w:rPr>
+                <m:t>(</m:t>
+              </m:r>
+              <m:r>
+                <w:rPr>
+                  <w:rFonts w:ascii="Cambria Math" w:hAnsi="Cambria Math"/>
+                </w:rPr>
+                <m:t>N</m:t>
+              </m:r>
+            </m:e>
+          </m:nary>
+          <m:r>
+            <w:rPr>
+              <w:rFonts w:ascii="Cambria Math" w:hAnsi="Cambria Math"/>
+            </w:rPr>
+            <m:t>+1</m:t>
+          </m:r>
+          <m:r>
+            <w:rPr>
+              <w:rFonts w:ascii="Cambria Math" w:eastAsiaTheme="minorEastAsia" w:hAnsi="Cambria Math"/>
+            </w:rPr>
+            <m:t>)-</m:t>
+          </m:r>
+          <m:nary>
+            <m:naryPr>
+              <m:chr m:val="∑"/>
+              <m:limLoc m:val="undOvr"/>
+              <m:ctrlPr>
+                <w:rPr>
+                  <w:rFonts w:ascii="Cambria Math" w:hAnsi="Cambria Math"/>
+                  <w:i/>
+                </w:rPr>
+              </m:ctrlPr>
+            </m:naryPr>
+            <m:sub>
+              <m:r>
+                <w:rPr>
+                  <w:rFonts w:ascii="Cambria Math" w:hAnsi="Cambria Math"/>
+                </w:rPr>
+                <m:t>i=1</m:t>
+              </m:r>
+            </m:sub>
+            <m:sup>
+              <m:r>
+                <w:rPr>
+                  <w:rFonts w:ascii="Cambria Math" w:hAnsi="Cambria Math"/>
+                </w:rPr>
+                <m:t>N</m:t>
+              </m:r>
+            </m:sup>
+            <m:e>
+              <m:r>
+                <w:rPr>
+                  <w:rFonts w:ascii="Cambria Math" w:hAnsi="Cambria Math"/>
+                </w:rPr>
+                <m:t>i</m:t>
+              </m:r>
+            </m:e>
+          </m:nary>
+        </m:oMath>
+      </m:oMathPara>
+    </w:p>
+    <w:p>
+      <w:pPr>
+        <w:spacing w:after="0"/>
+        <w:ind w:left="2160"/>
+        <w:rPr>
+          <w:rFonts w:eastAsiaTheme="minorEastAsia"/>
+        </w:rPr>
+      </w:pPr>
+      <m:oMathPara>
+        <m:oMathParaPr>
+          <m:jc m:val="left"/>
+        </m:oMathParaPr>
+        <m:oMath>
+          <m:d>
+            <m:dPr>
+              <m:begChr m:val="["/>
+              <m:endChr m:val="]"/>
+              <m:ctrlPr>
+                <w:rPr>
+                  <w:rFonts w:ascii="Cambria Math" w:eastAsiaTheme="minorEastAsia" w:hAnsi="Cambria Math"/>
+                  <w:i/>
+                </w:rPr>
+              </m:ctrlPr>
+            </m:dPr>
+            <m:e>
+              <m:d>
+                <m:dPr>
+                  <m:ctrlPr>
+                    <w:rPr>
+                      <w:rFonts w:ascii="Cambria Math" w:eastAsiaTheme="minorEastAsia" w:hAnsi="Cambria Math"/>
+                      <w:i/>
+                    </w:rPr>
+                  </m:ctrlPr>
+                </m:dPr>
+                <m:e>
+                  <m:r>
+                    <w:rPr>
+                      <w:rFonts w:ascii="Cambria Math" w:eastAsiaTheme="minorEastAsia" w:hAnsi="Cambria Math"/>
+                    </w:rPr>
+                    <m:t>N+1</m:t>
+                  </m:r>
+                </m:e>
+              </m:d>
+              <m:d>
+                <m:dPr>
+                  <m:ctrlPr>
+                    <w:rPr>
+                      <w:rFonts w:ascii="Cambria Math" w:eastAsiaTheme="minorEastAsia" w:hAnsi="Cambria Math"/>
+                      <w:i/>
+                    </w:rPr>
+                  </m:ctrlPr>
+                </m:dPr>
+                <m:e>
+                  <m:r>
+                    <w:rPr>
+                      <w:rFonts w:ascii="Cambria Math" w:eastAsiaTheme="minorEastAsia" w:hAnsi="Cambria Math"/>
+                    </w:rPr>
+                    <m:t>N-1+1</m:t>
+                  </m:r>
+                </m:e>
+              </m:d>
+            </m:e>
+          </m:d>
+          <m:r>
+            <w:rPr>
+              <w:rFonts w:ascii="Cambria Math" w:eastAsiaTheme="minorEastAsia" w:hAnsi="Cambria Math"/>
+            </w:rPr>
+            <m:t>-</m:t>
+          </m:r>
+          <m:r>
+            <w:rPr>
+              <w:rFonts w:ascii="Cambria Math" w:hAnsi="Cambria Math"/>
+            </w:rPr>
+            <m:t>[</m:t>
+          </m:r>
+          <m:f>
+            <m:fPr>
+              <m:ctrlPr>
+                <w:rPr>
+                  <w:rFonts w:ascii="Cambria Math" w:hAnsi="Cambria Math"/>
+                  <w:i/>
+                </w:rPr>
+              </m:ctrlPr>
+            </m:fPr>
+            <m:num>
+              <m:r>
+                <w:rPr>
+                  <w:rFonts w:ascii="Cambria Math" w:hAnsi="Cambria Math"/>
+                </w:rPr>
+                <m:t>(N)(N+1)</m:t>
+              </m:r>
+            </m:num>
+            <m:den>
+              <m:r>
+                <w:rPr>
+                  <w:rFonts w:ascii="Cambria Math" w:hAnsi="Cambria Math"/>
+                </w:rPr>
+                <m:t>2</m:t>
+              </m:r>
+            </m:den>
+          </m:f>
+          <m:r>
+            <w:rPr>
+              <w:rFonts w:ascii="Cambria Math" w:hAnsi="Cambria Math"/>
+            </w:rPr>
+            <m:t>]</m:t>
+          </m:r>
+        </m:oMath>
+      </m:oMathPara>
+    </w:p>
+    <w:p>
+      <w:pPr>
+        <w:spacing w:after="0"/>
+        <w:ind w:left="2160"/>
+        <w:rPr>
+          <w:rFonts w:eastAsiaTheme="minorEastAsia"/>
+        </w:rPr>
+      </w:pPr>
+      <m:oMathPara>
+        <m:oMathParaPr>
+          <m:jc m:val="left"/>
+        </m:oMathParaPr>
+        <m:oMath>
+          <m:sSup>
+            <m:sSupPr>
+              <m:ctrlPr>
+                <w:rPr>
+                  <w:rFonts w:ascii="Cambria Math" w:eastAsiaTheme="minorEastAsia" w:hAnsi="Cambria Math"/>
+                  <w:i/>
+                </w:rPr>
+              </m:ctrlPr>
+            </m:sSupPr>
+            <m:e>
+              <m:r>
+                <w:rPr>
+                  <w:rFonts w:ascii="Cambria Math" w:eastAsiaTheme="minorEastAsia" w:hAnsi="Cambria Math"/>
+                </w:rPr>
+                <m:t>(N</m:t>
+              </m:r>
+            </m:e>
+            <m:sup>
+              <m:r>
+                <w:rPr>
+                  <w:rFonts w:ascii="Cambria Math" w:eastAsiaTheme="minorEastAsia" w:hAnsi="Cambria Math"/>
+                </w:rPr>
+                <m:t>2</m:t>
+              </m:r>
+            </m:sup>
+          </m:sSup>
+          <m:r>
+            <w:rPr>
+              <w:rFonts w:ascii="Cambria Math" w:eastAsiaTheme="minorEastAsia" w:hAnsi="Cambria Math"/>
+            </w:rPr>
+            <m:t>+N)</m:t>
+          </m:r>
+          <m:r>
+            <w:rPr>
+              <w:rFonts w:ascii="Cambria Math" w:eastAsiaTheme="minorEastAsia" w:hAnsi="Cambria Math"/>
+            </w:rPr>
+            <m:t>-</m:t>
+          </m:r>
+          <m:f>
+            <m:fPr>
+              <m:ctrlPr>
+                <w:rPr>
+                  <w:rFonts w:ascii="Cambria Math" w:hAnsi="Cambria Math"/>
+                  <w:i/>
+                </w:rPr>
+              </m:ctrlPr>
+            </m:fPr>
+            <m:num>
+              <m:sSup>
+                <m:sSupPr>
+                  <m:ctrlPr>
+                    <w:rPr>
+                      <w:rFonts w:ascii="Cambria Math" w:eastAsiaTheme="minorEastAsia" w:hAnsi="Cambria Math"/>
+                      <w:i/>
+                    </w:rPr>
+                  </m:ctrlPr>
+                </m:sSupPr>
+                <m:e>
+                  <m:r>
+                    <w:rPr>
+                      <w:rFonts w:ascii="Cambria Math" w:eastAsiaTheme="minorEastAsia" w:hAnsi="Cambria Math"/>
+                    </w:rPr>
+                    <m:t>(N</m:t>
+                  </m:r>
+                </m:e>
+                <m:sup>
+                  <m:r>
+                    <w:rPr>
+                      <w:rFonts w:ascii="Cambria Math" w:eastAsiaTheme="minorEastAsia" w:hAnsi="Cambria Math"/>
+                    </w:rPr>
+                    <m:t>2</m:t>
+                  </m:r>
+                </m:sup>
+              </m:sSup>
+              <m:r>
+                <w:rPr>
+                  <w:rFonts w:ascii="Cambria Math" w:eastAsiaTheme="minorEastAsia" w:hAnsi="Cambria Math"/>
+                </w:rPr>
+                <m:t>+N)</m:t>
+              </m:r>
+            </m:num>
+            <m:den>
+              <m:r>
+                <w:rPr>
+                  <w:rFonts w:ascii="Cambria Math" w:hAnsi="Cambria Math"/>
+                </w:rPr>
+                <m:t>2</m:t>
+              </m:r>
+            </m:den>
+          </m:f>
+        </m:oMath>
+      </m:oMathPara>
+    </w:p>
+    <w:p>
+      <w:pPr>
+        <w:spacing w:after="0"/>
+        <w:ind w:left="2160"/>
+        <w:rPr>
+          <w:rFonts w:eastAsiaTheme="minorEastAsia"/>
+        </w:rPr>
+      </w:pPr>
+      <m:oMathPara>
+        <m:oMathParaPr>
+          <m:jc m:val="left"/>
+        </m:oMathParaPr>
+        <m:oMath>
+          <m:f>
+            <m:fPr>
+              <m:ctrlPr>
+                <w:rPr>
+                  <w:rFonts w:ascii="Cambria Math" w:hAnsi="Cambria Math"/>
+                  <w:i/>
+                </w:rPr>
+              </m:ctrlPr>
+            </m:fPr>
+            <m:num>
+              <m:sSup>
+                <m:sSupPr>
+                  <m:ctrlPr>
+                    <w:rPr>
+                      <w:rFonts w:ascii="Cambria Math" w:eastAsiaTheme="minorEastAsia" w:hAnsi="Cambria Math"/>
+                      <w:i/>
+                    </w:rPr>
+                  </m:ctrlPr>
+                </m:sSupPr>
+                <m:e>
+                  <m:r>
+                    <w:rPr>
+                      <w:rFonts w:ascii="Cambria Math" w:eastAsiaTheme="minorEastAsia" w:hAnsi="Cambria Math"/>
+                    </w:rPr>
+                    <m:t>N</m:t>
+                  </m:r>
+                </m:e>
+                <m:sup>
+                  <m:r>
+                    <w:rPr>
+                      <w:rFonts w:ascii="Cambria Math" w:eastAsiaTheme="minorEastAsia" w:hAnsi="Cambria Math"/>
+                    </w:rPr>
+                    <m:t>2</m:t>
+                  </m:r>
+                </m:sup>
+              </m:sSup>
+              <m:r>
+                <w:rPr>
+                  <w:rFonts w:ascii="Cambria Math" w:eastAsiaTheme="minorEastAsia" w:hAnsi="Cambria Math"/>
+                </w:rPr>
+                <m:t>+N</m:t>
+              </m:r>
+            </m:num>
+            <m:den>
+              <m:r>
+                <w:rPr>
+                  <w:rFonts w:ascii="Cambria Math" w:hAnsi="Cambria Math"/>
+                </w:rPr>
+                <m:t>2</m:t>
+              </m:r>
+            </m:den>
+          </m:f>
+          <m:r>
+            <w:rPr>
+              <w:rFonts w:ascii="Cambria Math" w:eastAsiaTheme="minorEastAsia" w:hAnsi="Cambria Math"/>
+            </w:rPr>
+            <m:t>=O(</m:t>
+          </m:r>
+          <m:sSup>
+            <m:sSupPr>
+              <m:ctrlPr>
+                <w:rPr>
+                  <w:rFonts w:ascii="Cambria Math" w:eastAsiaTheme="minorEastAsia" w:hAnsi="Cambria Math"/>
+                  <w:i/>
+                </w:rPr>
+              </m:ctrlPr>
+            </m:sSupPr>
+            <m:e>
+              <m:r>
+                <w:rPr>
+                  <w:rFonts w:ascii="Cambria Math" w:eastAsiaTheme="minorEastAsia" w:hAnsi="Cambria Math"/>
+                </w:rPr>
+                <m:t>N</m:t>
+              </m:r>
+            </m:e>
+            <m:sup>
+              <m:r>
+                <w:rPr>
+                  <w:rFonts w:ascii="Cambria Math" w:eastAsiaTheme="minorEastAsia" w:hAnsi="Cambria Math"/>
+                </w:rPr>
+                <m:t>2</m:t>
+              </m:r>
+            </m:sup>
+          </m:sSup>
+          <m:r>
+            <w:rPr>
+              <w:rFonts w:ascii="Cambria Math" w:eastAsiaTheme="minorEastAsia" w:hAnsi="Cambria Math"/>
+            </w:rPr>
+            <m:t>)</m:t>
+          </m:r>
+        </m:oMath>
+      </m:oMathPara>
+    </w:p>
+    <w:p>
+      <w:pPr>
+        <w:spacing w:after="0"/>
+      </w:pPr>
+      <w:r>
+        <w:t>According to the data collected, this is about right. Judging by the number of iterations of the bubble sort, ad following the same logic as for the STL sort, we have:</w:t>
+      </w:r>
+    </w:p>
+    <w:p>
+      <w:pPr>
+        <w:spacing w:after="0"/>
+        <w:jc w:val="center"/>
+        <w:rPr>
+          <w:rFonts w:eastAsiaTheme="minorEastAsia"/>
+        </w:rPr>
+      </w:pPr>
+      <m:oMath>
+        <m:f>
+          <m:fPr>
+            <m:ctrlPr>
+              <w:rPr>
+                <w:rFonts w:ascii="Cambria Math" w:hAnsi="Cambria Math"/>
+                <w:i/>
+              </w:rPr>
+            </m:ctrlPr>
+          </m:fPr>
+          <m:num>
+            <m:r>
+              <w:rPr>
+                <w:rFonts w:ascii="Cambria Math" w:hAnsi="Cambria Math"/>
+              </w:rPr>
+              <m:t>15967732</m:t>
+            </m:r>
+          </m:num>
+          <m:den>
+            <m:r>
+              <w:rPr>
+                <w:rFonts w:ascii="Cambria Math" w:hAnsi="Cambria Math"/>
+              </w:rPr>
+              <m:t>8000</m:t>
+            </m:r>
+          </m:den>
+        </m:f>
+        <m:r>
+          <w:rPr>
+            <w:rFonts w:ascii="Cambria Math" w:hAnsi="Cambria Math"/>
+          </w:rPr>
+          <m:t>=</m:t>
+        </m:r>
+        <m:r>
+          <w:rPr>
+            <w:rFonts w:ascii="Cambria Math" w:hAnsi="Cambria Math"/>
+          </w:rPr>
+          <m:t>1995.9665</m:t>
+        </m:r>
+        <m:r>
+          <w:rPr>
+            <w:rFonts w:ascii="Cambria Math" w:eastAsiaTheme="minorEastAsia" w:hAnsi="Cambria Math"/>
+          </w:rPr>
+          <m:t>≈</m:t>
+        </m:r>
+        <m:f>
+          <m:fPr>
+            <m:ctrlPr>
+              <w:rPr>
+                <w:rFonts w:ascii="Cambria Math" w:eastAsiaTheme="minorEastAsia" w:hAnsi="Cambria Math"/>
+                <w:i/>
+              </w:rPr>
+            </m:ctrlPr>
+          </m:fPr>
+          <m:num>
+            <m:r>
+              <w:rPr>
+                <w:rFonts w:ascii="Cambria Math" w:eastAsiaTheme="minorEastAsia" w:hAnsi="Cambria Math"/>
+              </w:rPr>
+              <m:t>1</m:t>
+            </m:r>
+          </m:num>
+          <m:den>
+            <m:r>
+              <w:rPr>
+                <w:rFonts w:ascii="Cambria Math" w:eastAsiaTheme="minorEastAsia" w:hAnsi="Cambria Math"/>
+              </w:rPr>
+              <m:t>4</m:t>
+            </m:r>
+          </m:den>
+        </m:f>
+        <m:r>
+          <w:rPr>
+            <w:rFonts w:ascii="Cambria Math" w:eastAsiaTheme="minorEastAsia" w:hAnsi="Cambria Math"/>
+          </w:rPr>
+          <m:t>8000</m:t>
+        </m:r>
+      </m:oMath>
+      <w:r>
+        <w:rPr>
+          <w:rFonts w:eastAsiaTheme="minorEastAsia"/>
+        </w:rPr>
+        <w:t xml:space="preserve"> </w:t>
+      </w:r>
+      <w:proofErr w:type="gramStart"/>
+      <w:r>
+        <w:rPr>
+          <w:rFonts w:eastAsiaTheme="minorEastAsia"/>
+        </w:rPr>
+        <w:t>and</w:t>
+      </w:r>
+      <w:proofErr w:type="gramEnd"/>
+      <w:r>
+        <w:rPr>
+          <w:rFonts w:eastAsiaTheme="minorEastAsia"/>
+        </w:rPr>
+        <w:t xml:space="preserve"> </w:t>
+      </w:r>
+      <m:oMath>
+        <m:f>
+          <m:fPr>
+            <m:ctrlPr>
+              <w:rPr>
+                <w:rFonts w:ascii="Cambria Math" w:hAnsi="Cambria Math"/>
+                <w:i/>
+              </w:rPr>
+            </m:ctrlPr>
+          </m:fPr>
+          <m:num>
+            <m:r>
+              <w:rPr>
+                <w:rFonts w:ascii="Cambria Math" w:hAnsi="Cambria Math"/>
+              </w:rPr>
+              <m:t>196386</m:t>
+            </m:r>
+          </m:num>
+          <m:den>
+            <m:r>
+              <w:rPr>
+                <w:rFonts w:ascii="Cambria Math" w:hAnsi="Cambria Math"/>
+              </w:rPr>
+              <m:t>800</m:t>
+            </m:r>
+          </m:den>
+        </m:f>
+        <m:r>
+          <w:rPr>
+            <w:rFonts w:ascii="Cambria Math" w:hAnsi="Cambria Math"/>
+          </w:rPr>
+          <m:t>=</m:t>
+        </m:r>
+        <m:r>
+          <w:rPr>
+            <w:rFonts w:ascii="Cambria Math" w:hAnsi="Cambria Math"/>
+          </w:rPr>
+          <m:t>245.4825</m:t>
+        </m:r>
+        <m:r>
+          <w:rPr>
+            <w:rFonts w:ascii="Cambria Math" w:eastAsiaTheme="minorEastAsia" w:hAnsi="Cambria Math"/>
+          </w:rPr>
+          <m:t>≈</m:t>
+        </m:r>
+        <m:f>
+          <m:fPr>
+            <m:ctrlPr>
+              <w:rPr>
+                <w:rFonts w:ascii="Cambria Math" w:eastAsiaTheme="minorEastAsia" w:hAnsi="Cambria Math"/>
+                <w:i/>
+              </w:rPr>
+            </m:ctrlPr>
+          </m:fPr>
+          <m:num>
+            <m:r>
+              <w:rPr>
+                <w:rFonts w:ascii="Cambria Math" w:eastAsiaTheme="minorEastAsia" w:hAnsi="Cambria Math"/>
+              </w:rPr>
+              <m:t>1</m:t>
+            </m:r>
+          </m:num>
+          <m:den>
+            <m:r>
+              <w:rPr>
+                <w:rFonts w:ascii="Cambria Math" w:eastAsiaTheme="minorEastAsia" w:hAnsi="Cambria Math"/>
+              </w:rPr>
+              <m:t>4</m:t>
+            </m:r>
+          </m:den>
+        </m:f>
+        <m:r>
+          <w:rPr>
+            <w:rFonts w:ascii="Cambria Math" w:eastAsiaTheme="minorEastAsia" w:hAnsi="Cambria Math"/>
+          </w:rPr>
+          <m:t>800</m:t>
+        </m:r>
+      </m:oMath>
+    </w:p>
+    <w:p>
+      <w:pPr>
+        <w:spacing w:after="0"/>
+        <w:rPr>
+          <w:rFonts w:eastAsiaTheme="minorEastAsia"/>
+        </w:rPr>
+      </w:pPr>
+      <w:r>
+        <w:rPr>
+          <w:rFonts w:eastAsiaTheme="minorEastAsia"/>
+        </w:rPr>
+        <w:t xml:space="preserve">So it seems that </w:t>
+      </w:r>
+      <w:proofErr w:type="gramStart"/>
+      <w:r>
+        <w:rPr>
+          <w:rFonts w:eastAsiaTheme="minorEastAsia"/>
+        </w:rPr>
+        <w:t>T(</w:t>
+      </w:r>
+      <w:proofErr w:type="gramEnd"/>
+      <w:r>
+        <w:rPr>
+          <w:rFonts w:eastAsiaTheme="minorEastAsia"/>
+        </w:rPr>
+        <w:t>n)= n*</w:t>
+      </w:r>
+      <m:oMath>
+        <m:r>
+          <w:rPr>
+            <w:rFonts w:ascii="Cambria Math" w:eastAsiaTheme="minorEastAsia" w:hAnsi="Cambria Math"/>
+          </w:rPr>
+          <m:t>T</m:t>
+        </m:r>
+        <m:d>
+          <m:dPr>
+            <m:ctrlPr>
+              <w:rPr>
+                <w:rFonts w:ascii="Cambria Math" w:eastAsiaTheme="minorEastAsia" w:hAnsi="Cambria Math"/>
+                <w:i/>
+              </w:rPr>
+            </m:ctrlPr>
+          </m:dPr>
+          <m:e>
+            <m:r>
+              <w:rPr>
+                <w:rFonts w:ascii="Cambria Math" w:eastAsiaTheme="minorEastAsia" w:hAnsi="Cambria Math"/>
+              </w:rPr>
+              <m:t>n</m:t>
+            </m:r>
+          </m:e>
+        </m:d>
+        <m:r>
+          <w:rPr>
+            <w:rFonts w:ascii="Cambria Math" w:eastAsiaTheme="minorEastAsia" w:hAnsi="Cambria Math"/>
+          </w:rPr>
+          <m:t>≈n*</m:t>
+        </m:r>
+        <m:f>
+          <m:fPr>
+            <m:ctrlPr>
+              <w:rPr>
+                <w:rFonts w:ascii="Cambria Math" w:eastAsiaTheme="minorEastAsia" w:hAnsi="Cambria Math"/>
+                <w:i/>
+              </w:rPr>
+            </m:ctrlPr>
+          </m:fPr>
+          <m:num>
+            <m:r>
+              <w:rPr>
+                <w:rFonts w:ascii="Cambria Math" w:eastAsiaTheme="minorEastAsia" w:hAnsi="Cambria Math"/>
+              </w:rPr>
+              <m:t>1</m:t>
+            </m:r>
+          </m:num>
+          <m:den>
+            <m:r>
+              <w:rPr>
+                <w:rFonts w:ascii="Cambria Math" w:eastAsiaTheme="minorEastAsia" w:hAnsi="Cambria Math"/>
+              </w:rPr>
+              <m:t>4</m:t>
+            </m:r>
+          </m:den>
+        </m:f>
+        <m:r>
+          <w:rPr>
+            <w:rFonts w:ascii="Cambria Math" w:eastAsiaTheme="minorEastAsia" w:hAnsi="Cambria Math"/>
+          </w:rPr>
+          <m:t>n=</m:t>
+        </m:r>
+        <m:f>
+          <m:fPr>
+            <m:ctrlPr>
+              <w:rPr>
+                <w:rFonts w:ascii="Cambria Math" w:eastAsiaTheme="minorEastAsia" w:hAnsi="Cambria Math"/>
+                <w:i/>
+              </w:rPr>
+            </m:ctrlPr>
+          </m:fPr>
+          <m:num>
+            <m:r>
+              <w:rPr>
+                <w:rFonts w:ascii="Cambria Math" w:eastAsiaTheme="minorEastAsia" w:hAnsi="Cambria Math"/>
+              </w:rPr>
+              <m:t>1</m:t>
+            </m:r>
+          </m:num>
+          <m:den>
+            <m:r>
+              <w:rPr>
+                <w:rFonts w:ascii="Cambria Math" w:eastAsiaTheme="minorEastAsia" w:hAnsi="Cambria Math"/>
+              </w:rPr>
+              <m:t>4</m:t>
+            </m:r>
+          </m:den>
+        </m:f>
+        <m:sSup>
+          <m:sSupPr>
+            <m:ctrlPr>
+              <w:rPr>
+                <w:rFonts w:ascii="Cambria Math" w:eastAsiaTheme="minorEastAsia" w:hAnsi="Cambria Math"/>
+                <w:i/>
+              </w:rPr>
+            </m:ctrlPr>
+          </m:sSupPr>
+          <m:e>
+            <m:r>
+              <w:rPr>
+                <w:rFonts w:ascii="Cambria Math" w:eastAsiaTheme="minorEastAsia" w:hAnsi="Cambria Math"/>
+              </w:rPr>
+              <m:t>n</m:t>
+            </m:r>
+          </m:e>
+          <m:sup>
+            <m:r>
+              <w:rPr>
+                <w:rFonts w:ascii="Cambria Math" w:eastAsiaTheme="minorEastAsia" w:hAnsi="Cambria Math"/>
+              </w:rPr>
+              <m:t>2</m:t>
+            </m:r>
+          </m:sup>
+        </m:sSup>
+      </m:oMath>
+      <w:r>
+        <w:rPr>
+          <w:rFonts w:eastAsiaTheme="minorEastAsia"/>
+        </w:rPr>
+        <w:t xml:space="preserve">, so </w:t>
+      </w:r>
+      <m:oMath>
+        <m:r>
+          <w:rPr>
+            <w:rFonts w:ascii="Cambria Math" w:eastAsiaTheme="minorEastAsia" w:hAnsi="Cambria Math"/>
+          </w:rPr>
+          <m:t>O</m:t>
+        </m:r>
+        <m:d>
+          <m:dPr>
+            <m:ctrlPr>
+              <w:rPr>
+                <w:rFonts w:ascii="Cambria Math" w:eastAsiaTheme="minorEastAsia" w:hAnsi="Cambria Math"/>
+                <w:i/>
+              </w:rPr>
+            </m:ctrlPr>
+          </m:dPr>
+          <m:e>
+            <m:sSup>
+              <m:sSupPr>
+                <m:ctrlPr>
+                  <w:rPr>
+                    <w:rFonts w:ascii="Cambria Math" w:eastAsiaTheme="minorEastAsia" w:hAnsi="Cambria Math"/>
+                    <w:i/>
+                  </w:rPr>
+                </m:ctrlPr>
+              </m:sSupPr>
+              <m:e>
+                <m:r>
+                  <w:rPr>
+                    <w:rFonts w:ascii="Cambria Math" w:eastAsiaTheme="minorEastAsia" w:hAnsi="Cambria Math"/>
+                  </w:rPr>
+                  <m:t>n</m:t>
+                </m:r>
+              </m:e>
+              <m:sup>
+                <m:r>
+                  <w:rPr>
+                    <w:rFonts w:ascii="Cambria Math" w:eastAsiaTheme="minorEastAsia" w:hAnsi="Cambria Math"/>
+                  </w:rPr>
+                  <m:t>2</m:t>
+                </m:r>
+              </m:sup>
+            </m:sSup>
+          </m:e>
+        </m:d>
+      </m:oMath>
+      <w:r>
+        <w:rPr>
+          <w:rFonts w:eastAsiaTheme="minorEastAsia"/>
+        </w:rPr>
+        <w:t xml:space="preserve"> seems to be an accurate representation of the efficiency seems to be an accurate representation of the efficiency of this algorithm.</w:t>
+      </w:r>
+      <w:r>
+        <w:rPr>
+          <w:rFonts w:eastAsiaTheme="minorEastAsia"/>
+        </w:rPr>
+        <w:t xml:space="preserve"> </w:t>
+      </w:r>
+    </w:p>
+    <w:p>
+      <w:pPr>
+        <w:spacing w:after="0"/>
+        <w:jc w:val="center"/>
+      </w:pPr>
       <w:r>
         <w:rPr>
           <w:noProof/>
         </w:rPr>
         <w:lastRenderedPageBreak/>
         <w:drawing>
-          <wp:inline distT="0" distB="0" distL="0" distR="0" wp14:anchorId="0077954E" wp14:editId="06A79227">
-            <wp:extent cx="5486400" cy="3200400"/>
-            <wp:effectExtent l="0" t="0" r="19050" b="19050"/>
-            <wp:docPr id="2" name="Chart 2"/>
-            <wp:cNvGraphicFramePr/>
-            <a:graphic xmlns:a="http://schemas.openxmlformats.org/drawingml/2006/main">
-              <a:graphicData uri="http://schemas.openxmlformats.org/drawingml/2006/chart">
-                <c:chart xmlns:c="http://schemas.openxmlformats.org/drawingml/2006/chart" xmlns:r="http://schemas.openxmlformats.org/officeDocument/2006/relationships" r:id="rId6"/>
-              </a:graphicData>
-            </a:graphic>
-          </wp:inline>
-        </w:drawing>
-      </w:r>
-    </w:p>
-    <w:p>
-      <w:r>
-        <w:rPr>
-          <w:noProof/>
-        </w:rPr>
-        <w:drawing>
-          <wp:inline distT="0" distB="0" distL="0" distR="0" wp14:anchorId="0077954E" wp14:editId="06A79227">
-            <wp:extent cx="5486400" cy="3200400"/>
-            <wp:effectExtent l="0" t="0" r="19050" b="19050"/>
-            <wp:docPr id="3" name="Chart 3"/>
-            <wp:cNvGraphicFramePr/>
+          <wp:inline distT="0" distB="0" distL="0" distR="0" wp14:anchorId="224A0992" wp14:editId="0D5DDEC3">
+            <wp:extent cx="4733925" cy="2761456"/>
+            <wp:effectExtent l="0" t="0" r="9525" b="20320"/>
+            <wp:docPr id="1" name="Chart 1"/>
+            <wp:cNvGraphicFramePr>
+              <a:graphicFrameLocks xmlns:a="http://schemas.openxmlformats.org/drawingml/2006/main" noChangeAspect="1"/>
+            </wp:cNvGraphicFramePr>
             <a:graphic xmlns:a="http://schemas.openxmlformats.org/drawingml/2006/main">
               <a:graphicData uri="http://schemas.openxmlformats.org/drawingml/2006/chart">
                 <c:chart xmlns:c="http://schemas.openxmlformats.org/drawingml/2006/chart" xmlns:r="http://schemas.openxmlformats.org/officeDocument/2006/relationships" r:id="rId7"/>
@@ -111,14 +1445,116 @@
         </w:drawing>
       </w:r>
     </w:p>
+    <w:p>
+      <w:pPr>
+        <w:spacing w:after="0"/>
+        <w:jc w:val="center"/>
+      </w:pPr>
+      <w:r>
+        <w:rPr>
+          <w:noProof/>
+        </w:rPr>
+        <w:drawing>
+          <wp:inline distT="0" distB="0" distL="0" distR="0" wp14:anchorId="0AB21515" wp14:editId="6CDF72AF">
+            <wp:extent cx="4788272" cy="2790825"/>
+            <wp:effectExtent l="0" t="0" r="12700" b="9525"/>
+            <wp:docPr id="3" name="Chart 3"/>
+            <wp:cNvGraphicFramePr>
+              <a:graphicFrameLocks xmlns:a="http://schemas.openxmlformats.org/drawingml/2006/main" noChangeAspect="1"/>
+            </wp:cNvGraphicFramePr>
+            <a:graphic xmlns:a="http://schemas.openxmlformats.org/drawingml/2006/main">
+              <a:graphicData uri="http://schemas.openxmlformats.org/drawingml/2006/chart">
+                <c:chart xmlns:c="http://schemas.openxmlformats.org/drawingml/2006/chart" xmlns:r="http://schemas.openxmlformats.org/officeDocument/2006/relationships" r:id="rId8"/>
+              </a:graphicData>
+            </a:graphic>
+          </wp:inline>
+        </w:drawing>
+      </w:r>
+    </w:p>
+    <w:p>
+      <w:pPr>
+        <w:spacing w:after="0"/>
+        <w:jc w:val="center"/>
+      </w:pPr>
+      <w:r>
+        <w:rPr>
+          <w:noProof/>
+        </w:rPr>
+        <w:drawing>
+          <wp:inline distT="0" distB="0" distL="0" distR="0" wp14:anchorId="3D283993" wp14:editId="4B3595B7">
+            <wp:extent cx="4781550" cy="2790059"/>
+            <wp:effectExtent l="0" t="0" r="19050" b="10795"/>
+            <wp:docPr id="2" name="Chart 2"/>
+            <wp:cNvGraphicFramePr>
+              <a:graphicFrameLocks xmlns:a="http://schemas.openxmlformats.org/drawingml/2006/main" noChangeAspect="1"/>
+            </wp:cNvGraphicFramePr>
+            <a:graphic xmlns:a="http://schemas.openxmlformats.org/drawingml/2006/main">
+              <a:graphicData uri="http://schemas.openxmlformats.org/drawingml/2006/chart">
+                <c:chart xmlns:c="http://schemas.openxmlformats.org/drawingml/2006/chart" xmlns:r="http://schemas.openxmlformats.org/officeDocument/2006/relationships" r:id="rId9"/>
+              </a:graphicData>
+            </a:graphic>
+          </wp:inline>
+        </w:drawing>
+      </w:r>
+    </w:p>
     <w:sectPr>
       <w:pgSz w:w="12240" w:h="15840"/>
-      <w:pgMar w:top="1440" w:right="1440" w:bottom="1440" w:left="1440" w:header="720" w:footer="720" w:gutter="0"/>
+      <w:pgMar w:top="1260" w:right="1440" w:bottom="1260" w:left="1440" w:header="720" w:footer="720" w:gutter="0"/>
       <w:cols w:space="720"/>
       <w:docGrid w:linePitch="360"/>
     </w:sectPr>
   </w:body>
 </w:document>
+</file>
+
+<file path=word/endnotes.xml><?xml version="1.0" encoding="utf-8"?>
+<w:endnotes xmlns:wpc="http://schemas.microsoft.com/office/word/2010/wordprocessingCanvas" xmlns:mc="http://schemas.openxmlformats.org/markup-compatibility/2006" xmlns:o="urn:schemas-microsoft-com:office:office" xmlns:r="http://schemas.openxmlformats.org/officeDocument/2006/relationships" xmlns:m="http://schemas.openxmlformats.org/officeDocument/2006/math" xmlns:v="urn:schemas-microsoft-com:vml" xmlns:wp14="http://schemas.microsoft.com/office/word/2010/wordprocessingDrawing" xmlns:wp="http://schemas.openxmlformats.org/drawingml/2006/wordprocessingDrawing" xmlns:w10="urn:schemas-microsoft-com:office:word" xmlns:w="http://schemas.openxmlformats.org/wordprocessingml/2006/main" xmlns:w14="http://schemas.microsoft.com/office/word/2010/wordml" xmlns:wpg="http://schemas.microsoft.com/office/word/2010/wordprocessingGroup" xmlns:wpi="http://schemas.microsoft.com/office/word/2010/wordprocessingInk" xmlns:wne="http://schemas.microsoft.com/office/word/2006/wordml" xmlns:wps="http://schemas.microsoft.com/office/word/2010/wordprocessingShape" mc:Ignorable="w14 wp14">
+  <w:endnote w:type="separator" w:id="-1">
+    <w:p>
+      <w:pPr>
+        <w:spacing w:after="0" w:line="240" w:lineRule="auto"/>
+      </w:pPr>
+      <w:r>
+        <w:separator/>
+      </w:r>
+    </w:p>
+  </w:endnote>
+  <w:endnote w:type="continuationSeparator" w:id="0">
+    <w:p>
+      <w:pPr>
+        <w:spacing w:after="0" w:line="240" w:lineRule="auto"/>
+      </w:pPr>
+      <w:r>
+        <w:continuationSeparator/>
+      </w:r>
+    </w:p>
+  </w:endnote>
+</w:endnotes>
+</file>
+
+<file path=word/footnotes.xml><?xml version="1.0" encoding="utf-8"?>
+<w:footnotes xmlns:wpc="http://schemas.microsoft.com/office/word/2010/wordprocessingCanvas" xmlns:mc="http://schemas.openxmlformats.org/markup-compatibility/2006" xmlns:o="urn:schemas-microsoft-com:office:office" xmlns:r="http://schemas.openxmlformats.org/officeDocument/2006/relationships" xmlns:m="http://schemas.openxmlformats.org/officeDocument/2006/math" xmlns:v="urn:schemas-microsoft-com:vml" xmlns:wp14="http://schemas.microsoft.com/office/word/2010/wordprocessingDrawing" xmlns:wp="http://schemas.openxmlformats.org/drawingml/2006/wordprocessingDrawing" xmlns:w10="urn:schemas-microsoft-com:office:word" xmlns:w="http://schemas.openxmlformats.org/wordprocessingml/2006/main" xmlns:w14="http://schemas.microsoft.com/office/word/2010/wordml" xmlns:wpg="http://schemas.microsoft.com/office/word/2010/wordprocessingGroup" xmlns:wpi="http://schemas.microsoft.com/office/word/2010/wordprocessingInk" xmlns:wne="http://schemas.microsoft.com/office/word/2006/wordml" xmlns:wps="http://schemas.microsoft.com/office/word/2010/wordprocessingShape" mc:Ignorable="w14 wp14">
+  <w:footnote w:type="separator" w:id="-1">
+    <w:p>
+      <w:pPr>
+        <w:spacing w:after="0" w:line="240" w:lineRule="auto"/>
+      </w:pPr>
+      <w:r>
+        <w:separator/>
+      </w:r>
+    </w:p>
+  </w:footnote>
+  <w:footnote w:type="continuationSeparator" w:id="0">
+    <w:p>
+      <w:pPr>
+        <w:spacing w:after="0" w:line="240" w:lineRule="auto"/>
+      </w:pPr>
+      <w:r>
+        <w:continuationSeparator/>
+      </w:r>
+    </w:p>
+  </w:footnote>
+</w:footnotes>
 </file>
 
 <file path=word/styles.xml><?xml version="1.0" encoding="utf-8"?>
@@ -337,6 +1773,60 @@
       <w:sz w:val="16"/>
       <w:szCs w:val="16"/>
     </w:rPr>
+  </w:style>
+  <w:style w:type="character" w:styleId="PlaceholderText">
+    <w:name w:val="Placeholder Text"/>
+    <w:basedOn w:val="DefaultParagraphFont"/>
+    <w:uiPriority w:val="99"/>
+    <w:semiHidden/>
+    <w:rsid w:val="00CF430F"/>
+    <w:rPr>
+      <w:color w:val="808080"/>
+    </w:rPr>
+  </w:style>
+  <w:style w:type="paragraph" w:styleId="Header">
+    <w:name w:val="header"/>
+    <w:basedOn w:val="Normal"/>
+    <w:link w:val="HeaderChar"/>
+    <w:uiPriority w:val="99"/>
+    <w:unhideWhenUsed/>
+    <w:rsid w:val="00C87C64"/>
+    <w:pPr>
+      <w:tabs>
+        <w:tab w:val="center" w:pos="4680"/>
+        <w:tab w:val="right" w:pos="9360"/>
+      </w:tabs>
+      <w:spacing w:after="0" w:line="240" w:lineRule="auto"/>
+    </w:pPr>
+  </w:style>
+  <w:style w:type="character" w:customStyle="1" w:styleId="HeaderChar">
+    <w:name w:val="Header Char"/>
+    <w:basedOn w:val="DefaultParagraphFont"/>
+    <w:link w:val="Header"/>
+    <w:uiPriority w:val="99"/>
+    <w:rsid w:val="00C87C64"/>
+  </w:style>
+  <w:style w:type="paragraph" w:styleId="Footer">
+    <w:name w:val="footer"/>
+    <w:basedOn w:val="Normal"/>
+    <w:link w:val="FooterChar"/>
+    <w:uiPriority w:val="99"/>
+    <w:unhideWhenUsed/>
+    <w:rsid w:val="00C87C64"/>
+    <w:pPr>
+      <w:tabs>
+        <w:tab w:val="center" w:pos="4680"/>
+        <w:tab w:val="right" w:pos="9360"/>
+      </w:tabs>
+      <w:spacing w:after="0" w:line="240" w:lineRule="auto"/>
+    </w:pPr>
+  </w:style>
+  <w:style w:type="character" w:customStyle="1" w:styleId="FooterChar">
+    <w:name w:val="Footer Char"/>
+    <w:basedOn w:val="DefaultParagraphFont"/>
+    <w:link w:val="Footer"/>
+    <w:uiPriority w:val="99"/>
+    <w:rsid w:val="00C87C64"/>
   </w:style>
 </w:styles>
 </file>
@@ -558,6 +2048,60 @@
       <w:szCs w:val="16"/>
     </w:rPr>
   </w:style>
+  <w:style w:type="character" w:styleId="PlaceholderText">
+    <w:name w:val="Placeholder Text"/>
+    <w:basedOn w:val="DefaultParagraphFont"/>
+    <w:uiPriority w:val="99"/>
+    <w:semiHidden/>
+    <w:rsid w:val="00CF430F"/>
+    <w:rPr>
+      <w:color w:val="808080"/>
+    </w:rPr>
+  </w:style>
+  <w:style w:type="paragraph" w:styleId="Header">
+    <w:name w:val="header"/>
+    <w:basedOn w:val="Normal"/>
+    <w:link w:val="HeaderChar"/>
+    <w:uiPriority w:val="99"/>
+    <w:unhideWhenUsed/>
+    <w:rsid w:val="00C87C64"/>
+    <w:pPr>
+      <w:tabs>
+        <w:tab w:val="center" w:pos="4680"/>
+        <w:tab w:val="right" w:pos="9360"/>
+      </w:tabs>
+      <w:spacing w:after="0" w:line="240" w:lineRule="auto"/>
+    </w:pPr>
+  </w:style>
+  <w:style w:type="character" w:customStyle="1" w:styleId="HeaderChar">
+    <w:name w:val="Header Char"/>
+    <w:basedOn w:val="DefaultParagraphFont"/>
+    <w:link w:val="Header"/>
+    <w:uiPriority w:val="99"/>
+    <w:rsid w:val="00C87C64"/>
+  </w:style>
+  <w:style w:type="paragraph" w:styleId="Footer">
+    <w:name w:val="footer"/>
+    <w:basedOn w:val="Normal"/>
+    <w:link w:val="FooterChar"/>
+    <w:uiPriority w:val="99"/>
+    <w:unhideWhenUsed/>
+    <w:rsid w:val="00C87C64"/>
+    <w:pPr>
+      <w:tabs>
+        <w:tab w:val="center" w:pos="4680"/>
+        <w:tab w:val="right" w:pos="9360"/>
+      </w:tabs>
+      <w:spacing w:after="0" w:line="240" w:lineRule="auto"/>
+    </w:pPr>
+  </w:style>
+  <w:style w:type="character" w:customStyle="1" w:styleId="FooterChar">
+    <w:name w:val="Footer Char"/>
+    <w:basedOn w:val="DefaultParagraphFont"/>
+    <w:link w:val="Footer"/>
+    <w:uiPriority w:val="99"/>
+    <w:rsid w:val="00C87C64"/>
+  </w:style>
 </w:styles>
 </file>
 
@@ -590,7 +2134,7 @@
             </a:r>
             <a:r>
               <a:rPr lang="en-US" baseline="0"/>
-              <a:t>of Elevation Points: Sorting</a:t>
+              <a:t>of Elev. Points: Sorting</a:t>
             </a:r>
             <a:endParaRPr lang="en-US"/>
           </a:p>
@@ -721,21 +2265,21 @@
           <c:smooth val="0"/>
         </c:ser>
         <c:dLbls>
+          <c:dLblPos val="t"/>
           <c:showLegendKey val="0"/>
-          <c:showVal val="0"/>
+          <c:showVal val="1"/>
           <c:showCatName val="0"/>
           <c:showSerName val="0"/>
           <c:showPercent val="0"/>
           <c:showBubbleSize val="0"/>
         </c:dLbls>
-        <c:hiLowLines/>
         <c:marker val="1"/>
         <c:smooth val="0"/>
-        <c:axId val="45163648"/>
-        <c:axId val="45165568"/>
+        <c:axId val="187649024"/>
+        <c:axId val="180462720"/>
       </c:lineChart>
       <c:catAx>
-        <c:axId val="45163648"/>
+        <c:axId val="187649024"/>
         <c:scaling>
           <c:orientation val="minMax"/>
         </c:scaling>
@@ -768,7 +2312,7 @@
         <c:majorTickMark val="none"/>
         <c:minorTickMark val="none"/>
         <c:tickLblPos val="nextTo"/>
-        <c:crossAx val="45165568"/>
+        <c:crossAx val="180462720"/>
         <c:crosses val="autoZero"/>
         <c:auto val="1"/>
         <c:lblAlgn val="ctr"/>
@@ -776,7 +2320,7 @@
         <c:noMultiLvlLbl val="0"/>
       </c:catAx>
       <c:valAx>
-        <c:axId val="45165568"/>
+        <c:axId val="180462720"/>
         <c:scaling>
           <c:orientation val="minMax"/>
         </c:scaling>
@@ -805,7 +2349,7 @@
         <c:majorTickMark val="out"/>
         <c:minorTickMark val="none"/>
         <c:tickLblPos val="nextTo"/>
-        <c:crossAx val="45163648"/>
+        <c:crossAx val="187649024"/>
         <c:crosses val="autoZero"/>
         <c:crossBetween val="between"/>
       </c:valAx>
@@ -849,11 +2393,11 @@
             </a:pPr>
             <a:r>
               <a:rPr lang="en-US"/>
-              <a:t>Time vs. No.</a:t>
+              <a:t>Iterations vs. No.</a:t>
             </a:r>
             <a:r>
               <a:rPr lang="en-US" baseline="0"/>
-              <a:t> of Elevation Points: Overall</a:t>
+              <a:t> of Elev Points: Sorting</a:t>
             </a:r>
             <a:endParaRPr lang="en-US"/>
           </a:p>
@@ -883,10 +2427,10 @@
           </c:tx>
           <c:cat>
             <c:numRef>
-              <c:f>Sheet1!$A$2:$A$5</c:f>
+              <c:f>Sheet1!$A$2:$A$4</c:f>
               <c:numCache>
                 <c:formatCode>General</c:formatCode>
-                <c:ptCount val="4"/>
+                <c:ptCount val="3"/>
                 <c:pt idx="0">
                   <c:v>80</c:v>
                 </c:pt>
@@ -895,88 +2439,24 @@
                 </c:pt>
                 <c:pt idx="2">
                   <c:v>8000</c:v>
-                </c:pt>
-                <c:pt idx="3">
-                  <c:v>80000</c:v>
                 </c:pt>
               </c:numCache>
             </c:numRef>
           </c:cat>
           <c:val>
             <c:numRef>
-              <c:f>Sheet1!$B$2:$B$5</c:f>
+              <c:f>Sheet1!$B$2:$B$4</c:f>
               <c:numCache>
                 <c:formatCode>General</c:formatCode>
-                <c:ptCount val="4"/>
+                <c:ptCount val="3"/>
                 <c:pt idx="0">
-                  <c:v>3</c:v>
+                  <c:v>2628</c:v>
                 </c:pt>
                 <c:pt idx="1">
-                  <c:v>40</c:v>
+                  <c:v>196386</c:v>
                 </c:pt>
                 <c:pt idx="2">
-                  <c:v>3476</c:v>
-                </c:pt>
-                <c:pt idx="3">
-                  <c:v>8000</c:v>
-                </c:pt>
-              </c:numCache>
-            </c:numRef>
-          </c:val>
-          <c:smooth val="0"/>
-        </c:ser>
-        <c:ser>
-          <c:idx val="1"/>
-          <c:order val="1"/>
-          <c:tx>
-            <c:strRef>
-              <c:f>Sheet1!$C$1</c:f>
-              <c:strCache>
-                <c:ptCount val="1"/>
-                <c:pt idx="0">
-                  <c:v>STL Sort</c:v>
-                </c:pt>
-              </c:strCache>
-            </c:strRef>
-          </c:tx>
-          <c:cat>
-            <c:numRef>
-              <c:f>Sheet1!$A$2:$A$5</c:f>
-              <c:numCache>
-                <c:formatCode>General</c:formatCode>
-                <c:ptCount val="4"/>
-                <c:pt idx="0">
-                  <c:v>80</c:v>
-                </c:pt>
-                <c:pt idx="1">
-                  <c:v>800</c:v>
-                </c:pt>
-                <c:pt idx="2">
-                  <c:v>8000</c:v>
-                </c:pt>
-                <c:pt idx="3">
-                  <c:v>80000</c:v>
-                </c:pt>
-              </c:numCache>
-            </c:numRef>
-          </c:cat>
-          <c:val>
-            <c:numRef>
-              <c:f>Sheet1!$C$2:$C$5</c:f>
-              <c:numCache>
-                <c:formatCode>General</c:formatCode>
-                <c:ptCount val="4"/>
-                <c:pt idx="0">
-                  <c:v>0</c:v>
-                </c:pt>
-                <c:pt idx="1">
-                  <c:v>10</c:v>
-                </c:pt>
-                <c:pt idx="2">
-                  <c:v>57</c:v>
-                </c:pt>
-                <c:pt idx="3">
-                  <c:v>587</c:v>
+                  <c:v>15967732</c:v>
                 </c:pt>
               </c:numCache>
             </c:numRef>
@@ -984,21 +2464,21 @@
           <c:smooth val="0"/>
         </c:ser>
         <c:dLbls>
+          <c:dLblPos val="t"/>
           <c:showLegendKey val="0"/>
-          <c:showVal val="0"/>
+          <c:showVal val="1"/>
           <c:showCatName val="0"/>
           <c:showSerName val="0"/>
           <c:showPercent val="0"/>
           <c:showBubbleSize val="0"/>
         </c:dLbls>
-        <c:hiLowLines/>
         <c:marker val="1"/>
         <c:smooth val="0"/>
-        <c:axId val="76067584"/>
-        <c:axId val="76069504"/>
+        <c:axId val="180488448"/>
+        <c:axId val="180502912"/>
       </c:lineChart>
       <c:catAx>
-        <c:axId val="76067584"/>
+        <c:axId val="180488448"/>
         <c:scaling>
           <c:orientation val="minMax"/>
         </c:scaling>
@@ -1031,7 +2511,7 @@
         <c:majorTickMark val="none"/>
         <c:minorTickMark val="none"/>
         <c:tickLblPos val="nextTo"/>
-        <c:crossAx val="76069504"/>
+        <c:crossAx val="180502912"/>
         <c:crosses val="autoZero"/>
         <c:auto val="1"/>
         <c:lblAlgn val="ctr"/>
@@ -1039,7 +2519,7 @@
         <c:noMultiLvlLbl val="0"/>
       </c:catAx>
       <c:valAx>
-        <c:axId val="76069504"/>
+        <c:axId val="180502912"/>
         <c:scaling>
           <c:orientation val="minMax"/>
         </c:scaling>
@@ -1057,7 +2537,7 @@
                 </a:pPr>
                 <a:r>
                   <a:rPr lang="en-US"/>
-                  <a:t>Time</a:t>
+                  <a:t>Iterations</a:t>
                 </a:r>
               </a:p>
             </c:rich>
@@ -1068,7 +2548,7 @@
         <c:majorTickMark val="out"/>
         <c:minorTickMark val="none"/>
         <c:tickLblPos val="nextTo"/>
-        <c:crossAx val="76067584"/>
+        <c:crossAx val="180488448"/>
         <c:crosses val="autoZero"/>
         <c:crossBetween val="between"/>
       </c:valAx>
@@ -1112,11 +2592,11 @@
             </a:pPr>
             <a:r>
               <a:rPr lang="en-US"/>
-              <a:t>Iterations vs. No.</a:t>
+              <a:t>Time vs. No.</a:t>
             </a:r>
             <a:r>
               <a:rPr lang="en-US" baseline="0"/>
-              <a:t> of Elevation Points: Sorting</a:t>
+              <a:t> of Elev. Points: Overall</a:t>
             </a:r>
             <a:endParaRPr lang="en-US"/>
           </a:p>
@@ -1146,10 +2626,10 @@
           </c:tx>
           <c:cat>
             <c:numRef>
-              <c:f>Sheet1!$A$2:$A$4</c:f>
+              <c:f>Sheet1!$A$2:$A$5</c:f>
               <c:numCache>
                 <c:formatCode>General</c:formatCode>
-                <c:ptCount val="3"/>
+                <c:ptCount val="4"/>
                 <c:pt idx="0">
                   <c:v>80</c:v>
                 </c:pt>
@@ -1158,24 +2638,88 @@
                 </c:pt>
                 <c:pt idx="2">
                   <c:v>8000</c:v>
+                </c:pt>
+                <c:pt idx="3">
+                  <c:v>80000</c:v>
                 </c:pt>
               </c:numCache>
             </c:numRef>
           </c:cat>
           <c:val>
             <c:numRef>
-              <c:f>Sheet1!$B$2:$B$4</c:f>
+              <c:f>Sheet1!$B$2:$B$5</c:f>
               <c:numCache>
                 <c:formatCode>General</c:formatCode>
-                <c:ptCount val="3"/>
+                <c:ptCount val="4"/>
                 <c:pt idx="0">
-                  <c:v>2628</c:v>
+                  <c:v>3</c:v>
                 </c:pt>
                 <c:pt idx="1">
-                  <c:v>196386</c:v>
+                  <c:v>40</c:v>
                 </c:pt>
                 <c:pt idx="2">
-                  <c:v>15967732</c:v>
+                  <c:v>3476</c:v>
+                </c:pt>
+                <c:pt idx="3">
+                  <c:v>8000</c:v>
+                </c:pt>
+              </c:numCache>
+            </c:numRef>
+          </c:val>
+          <c:smooth val="0"/>
+        </c:ser>
+        <c:ser>
+          <c:idx val="1"/>
+          <c:order val="1"/>
+          <c:tx>
+            <c:strRef>
+              <c:f>Sheet1!$C$1</c:f>
+              <c:strCache>
+                <c:ptCount val="1"/>
+                <c:pt idx="0">
+                  <c:v>STL Sort</c:v>
+                </c:pt>
+              </c:strCache>
+            </c:strRef>
+          </c:tx>
+          <c:cat>
+            <c:numRef>
+              <c:f>Sheet1!$A$2:$A$5</c:f>
+              <c:numCache>
+                <c:formatCode>General</c:formatCode>
+                <c:ptCount val="4"/>
+                <c:pt idx="0">
+                  <c:v>80</c:v>
+                </c:pt>
+                <c:pt idx="1">
+                  <c:v>800</c:v>
+                </c:pt>
+                <c:pt idx="2">
+                  <c:v>8000</c:v>
+                </c:pt>
+                <c:pt idx="3">
+                  <c:v>80000</c:v>
+                </c:pt>
+              </c:numCache>
+            </c:numRef>
+          </c:cat>
+          <c:val>
+            <c:numRef>
+              <c:f>Sheet1!$C$2:$C$5</c:f>
+              <c:numCache>
+                <c:formatCode>General</c:formatCode>
+                <c:ptCount val="4"/>
+                <c:pt idx="0">
+                  <c:v>0</c:v>
+                </c:pt>
+                <c:pt idx="1">
+                  <c:v>10</c:v>
+                </c:pt>
+                <c:pt idx="2">
+                  <c:v>57</c:v>
+                </c:pt>
+                <c:pt idx="3">
+                  <c:v>587</c:v>
                 </c:pt>
               </c:numCache>
             </c:numRef>
@@ -1183,21 +2727,21 @@
           <c:smooth val="0"/>
         </c:ser>
         <c:dLbls>
+          <c:dLblPos val="t"/>
           <c:showLegendKey val="0"/>
-          <c:showVal val="0"/>
+          <c:showVal val="1"/>
           <c:showCatName val="0"/>
           <c:showSerName val="0"/>
           <c:showPercent val="0"/>
           <c:showBubbleSize val="0"/>
         </c:dLbls>
-        <c:hiLowLines/>
         <c:marker val="1"/>
         <c:smooth val="0"/>
-        <c:axId val="81333632"/>
-        <c:axId val="81335808"/>
+        <c:axId val="180447872"/>
+        <c:axId val="180822784"/>
       </c:lineChart>
       <c:catAx>
-        <c:axId val="81333632"/>
+        <c:axId val="180447872"/>
         <c:scaling>
           <c:orientation val="minMax"/>
         </c:scaling>
@@ -1230,7 +2774,7 @@
         <c:majorTickMark val="none"/>
         <c:minorTickMark val="none"/>
         <c:tickLblPos val="nextTo"/>
-        <c:crossAx val="81335808"/>
+        <c:crossAx val="180822784"/>
         <c:crosses val="autoZero"/>
         <c:auto val="1"/>
         <c:lblAlgn val="ctr"/>
@@ -1238,7 +2782,7 @@
         <c:noMultiLvlLbl val="0"/>
       </c:catAx>
       <c:valAx>
-        <c:axId val="81335808"/>
+        <c:axId val="180822784"/>
         <c:scaling>
           <c:orientation val="minMax"/>
         </c:scaling>
@@ -1267,7 +2811,7 @@
         <c:majorTickMark val="out"/>
         <c:minorTickMark val="none"/>
         <c:tickLblPos val="nextTo"/>
-        <c:crossAx val="81333632"/>
+        <c:crossAx val="180447872"/>
         <c:crosses val="autoZero"/>
         <c:crossBetween val="between"/>
       </c:valAx>
